--- a/Parcial 1 - DAS - TN - 2024.docx
+++ b/Parcial 1 - DAS - TN - 2024.docx
@@ -66,27 +66,7 @@
           <w:sz w:val="32"/>
           <w:szCs w:val="32"/>
         </w:rPr>
-        <w:t xml:space="preserve"> </w:t>
-      </w:r>
-      <w:proofErr w:type="spellStart"/>
-      <w:r>
-        <w:rPr>
-          <w:b/>
-          <w:bCs/>
-          <w:sz w:val="32"/>
-          <w:szCs w:val="32"/>
-        </w:rPr>
-        <w:t>N°</w:t>
-      </w:r>
-      <w:proofErr w:type="spellEnd"/>
-      <w:r>
-        <w:rPr>
-          <w:b/>
-          <w:bCs/>
-          <w:sz w:val="32"/>
-          <w:szCs w:val="32"/>
-        </w:rPr>
-        <w:t xml:space="preserve"> </w:t>
+        <w:t xml:space="preserve"> N° </w:t>
       </w:r>
       <w:r>
         <w:rPr>
@@ -1138,17 +1118,8 @@
           <w:bCs/>
           <w:color w:val="000000"/>
         </w:rPr>
-        <w:t xml:space="preserve">Clonar el siguiente repositorio de </w:t>
-      </w:r>
-      <w:proofErr w:type="spellStart"/>
-      <w:r>
-        <w:rPr>
-          <w:bCs/>
-          <w:color w:val="000000"/>
-        </w:rPr>
-        <w:t>git</w:t>
-      </w:r>
-      <w:proofErr w:type="spellEnd"/>
+        <w:t>Clonar el siguiente repositorio de git</w:t>
+      </w:r>
       <w:r>
         <w:rPr>
           <w:bCs/>
@@ -1164,33 +1135,11 @@
         <w:t xml:space="preserve"> </w:t>
       </w:r>
       <w:hyperlink r:id="rId7" w:history="1">
-        <w:proofErr w:type="spellStart"/>
         <w:r>
           <w:rPr>
             <w:rStyle w:val="Hyperlink"/>
           </w:rPr>
-          <w:t>laureanogallegos</w:t>
-        </w:r>
-        <w:proofErr w:type="spellEnd"/>
-        <w:r>
-          <w:rPr>
-            <w:rStyle w:val="Hyperlink"/>
-          </w:rPr>
-          <w:t xml:space="preserve">/Parcial1 at </w:t>
-        </w:r>
-        <w:proofErr w:type="spellStart"/>
-        <w:r>
-          <w:rPr>
-            <w:rStyle w:val="Hyperlink"/>
-          </w:rPr>
-          <w:t>develop</w:t>
-        </w:r>
-        <w:proofErr w:type="spellEnd"/>
-        <w:r>
-          <w:rPr>
-            <w:rStyle w:val="Hyperlink"/>
-          </w:rPr>
-          <w:t xml:space="preserve"> (github.com)</w:t>
+          <w:t>laureanogallegos/Parcial1 at develop (github.com)</w:t>
         </w:r>
       </w:hyperlink>
     </w:p>
@@ -1238,39 +1187,7 @@
           <w:bCs/>
           <w:color w:val="000000"/>
         </w:rPr>
-        <w:t xml:space="preserve">Una vez finalizado el parcial deberá realizar UN (1) solo </w:t>
-      </w:r>
-      <w:proofErr w:type="spellStart"/>
-      <w:r>
-        <w:rPr>
-          <w:bCs/>
-          <w:color w:val="000000"/>
-        </w:rPr>
-        <w:t>commit</w:t>
-      </w:r>
-      <w:proofErr w:type="spellEnd"/>
-      <w:r>
-        <w:rPr>
-          <w:bCs/>
-          <w:color w:val="000000"/>
-        </w:rPr>
-        <w:t xml:space="preserve"> y luego un </w:t>
-      </w:r>
-      <w:proofErr w:type="spellStart"/>
-      <w:r>
-        <w:rPr>
-          <w:bCs/>
-          <w:color w:val="000000"/>
-        </w:rPr>
-        <w:t>Push</w:t>
-      </w:r>
-      <w:proofErr w:type="spellEnd"/>
-      <w:r>
-        <w:rPr>
-          <w:bCs/>
-          <w:color w:val="000000"/>
-        </w:rPr>
-        <w:t xml:space="preserve"> a</w:t>
+        <w:t>Una vez finalizado el parcial deberá realizar UN (1) solo commit y luego un Push a</w:t>
       </w:r>
       <w:r>
         <w:rPr>
@@ -1319,7 +1236,6 @@
           <w:szCs w:val="28"/>
         </w:rPr>
       </w:pPr>
-      <w:proofErr w:type="spellStart"/>
       <w:r>
         <w:rPr>
           <w:rFonts w:ascii="Arial" w:hAnsi="Arial" w:cs="Arial"/>
@@ -1328,18 +1244,7 @@
           <w:sz w:val="28"/>
           <w:szCs w:val="28"/>
         </w:rPr>
-        <w:t>Exámen</w:t>
-      </w:r>
-      <w:proofErr w:type="spellEnd"/>
-      <w:r>
-        <w:rPr>
-          <w:rFonts w:ascii="Arial" w:hAnsi="Arial" w:cs="Arial"/>
-          <w:b/>
-          <w:bCs/>
-          <w:sz w:val="28"/>
-          <w:szCs w:val="28"/>
-        </w:rPr>
-        <w:t xml:space="preserve"> </w:t>
+        <w:t xml:space="preserve">Exámen </w:t>
       </w:r>
       <w:r>
         <w:rPr>
@@ -1607,16 +1512,8 @@
         <w:rPr>
           <w:bCs/>
         </w:rPr>
-        <w:t xml:space="preserve">Listado de Store </w:t>
-      </w:r>
-      <w:proofErr w:type="spellStart"/>
-      <w:r>
-        <w:rPr>
-          <w:bCs/>
-        </w:rPr>
-        <w:t>Procedures</w:t>
-      </w:r>
-      <w:proofErr w:type="spellEnd"/>
+        <w:t>Listado de Store Procedures</w:t>
+      </w:r>
     </w:p>
     <w:p>
       <w:pPr>
@@ -1643,7 +1540,7 @@
       <w:pPr>
         <w:pStyle w:val="ListParagraph"/>
         <w:numPr>
-          <w:ilvl w:val="0"/>
+          <w:ilvl w:val="1"/>
           <w:numId w:val="39"/>
         </w:numPr>
         <w:rPr>
@@ -1657,7 +1554,7 @@
           <w:sz w:val="19"/>
           <w:szCs w:val="19"/>
         </w:rPr>
-        <w:t>SP_RECUPERARDROGUERIAS</w:t>
+        <w:t>Nombre</w:t>
       </w:r>
     </w:p>
     <w:p>
@@ -1678,7 +1575,95 @@
           <w:sz w:val="19"/>
           <w:szCs w:val="19"/>
         </w:rPr>
-        <w:t>SP_RECUPERARMEDICAMENTOS</w:t>
+        <w:t>SP_RECUPERARDROGUERIAS</w:t>
+      </w:r>
+    </w:p>
+    <w:p>
+      <w:pPr>
+        <w:pStyle w:val="ListParagraph"/>
+        <w:numPr>
+          <w:ilvl w:val="1"/>
+          <w:numId w:val="39"/>
+        </w:numPr>
+        <w:rPr>
+          <w:bCs/>
+        </w:rPr>
+      </w:pPr>
+      <w:r>
+        <w:rPr>
+          <w:rFonts w:ascii="Cascadia Mono" w:hAnsi="Cascadia Mono" w:cs="Cascadia Mono"/>
+          <w:color w:val="000000"/>
+          <w:sz w:val="19"/>
+          <w:szCs w:val="19"/>
+          <w:lang w:val="en-US"/>
+        </w:rPr>
+        <w:t>CUIT</w:t>
+      </w:r>
+    </w:p>
+    <w:p>
+      <w:pPr>
+        <w:pStyle w:val="ListParagraph"/>
+        <w:numPr>
+          <w:ilvl w:val="1"/>
+          <w:numId w:val="39"/>
+        </w:numPr>
+        <w:rPr>
+          <w:bCs/>
+        </w:rPr>
+      </w:pPr>
+      <w:r>
+        <w:rPr>
+          <w:rFonts w:ascii="Cascadia Mono" w:hAnsi="Cascadia Mono" w:cs="Cascadia Mono"/>
+          <w:color w:val="000000"/>
+          <w:sz w:val="19"/>
+          <w:szCs w:val="19"/>
+          <w:lang w:val="en-US"/>
+        </w:rPr>
+        <w:t>RAZON_SOCIAL</w:t>
+      </w:r>
+    </w:p>
+    <w:p>
+      <w:pPr>
+        <w:pStyle w:val="ListParagraph"/>
+        <w:numPr>
+          <w:ilvl w:val="1"/>
+          <w:numId w:val="39"/>
+        </w:numPr>
+        <w:rPr>
+          <w:bCs/>
+        </w:rPr>
+      </w:pPr>
+      <w:r>
+        <w:rPr>
+          <w:rFonts w:ascii="Cascadia Mono" w:hAnsi="Cascadia Mono" w:cs="Cascadia Mono"/>
+          <w:color w:val="000000"/>
+          <w:sz w:val="19"/>
+          <w:szCs w:val="19"/>
+          <w:lang w:val="en-US"/>
+        </w:rPr>
+        <w:t>DIRECCION</w:t>
+      </w:r>
+    </w:p>
+    <w:p>
+      <w:pPr>
+        <w:pStyle w:val="ListParagraph"/>
+        <w:numPr>
+          <w:ilvl w:val="1"/>
+          <w:numId w:val="39"/>
+        </w:numPr>
+        <w:rPr>
+          <w:bCs/>
+        </w:rPr>
+      </w:pPr>
+      <w:r>
+        <w:rPr>
+          <w:rFonts w:ascii="Cascadia Mono" w:hAnsi="Cascadia Mono" w:cs="Cascadia Mono"/>
+          <w:color w:val="000000"/>
+          <w:sz w:val="19"/>
+          <w:szCs w:val="19"/>
+          <w:lang w:val="en-US"/>
+        </w:rPr>
+        <w:t>EMAIL</w:t>
       </w:r>
     </w:p>
     <w:p>
@@ -1699,52 +1684,115 @@
           <w:sz w:val="19"/>
           <w:szCs w:val="19"/>
         </w:rPr>
-        <w:t>SP_RECUPERARDROGUERIASMEDICAMENTOS @NOMBRE_COMERCIAL</w:t>
-      </w:r>
-      <w:r>
-        <w:rPr>
-          <w:rFonts w:ascii="Cascadia Mono" w:hAnsi="Cascadia Mono" w:cs="Cascadia Mono"/>
-          <w:color w:val="000000"/>
-          <w:sz w:val="19"/>
-          <w:szCs w:val="19"/>
-        </w:rPr>
-        <w:t xml:space="preserve"> </w:t>
-      </w:r>
-      <w:r>
-        <w:rPr>
-          <w:rFonts w:ascii="Cascadia Mono" w:hAnsi="Cascadia Mono" w:cs="Cascadia Mono"/>
-          <w:color w:val="0000FF"/>
-          <w:sz w:val="19"/>
-          <w:szCs w:val="19"/>
-        </w:rPr>
-        <w:t>NVARCHAR</w:t>
-      </w:r>
-      <w:r>
-        <w:rPr>
-          <w:rFonts w:ascii="Cascadia Mono" w:hAnsi="Cascadia Mono" w:cs="Cascadia Mono"/>
-          <w:color w:val="808080"/>
-          <w:sz w:val="19"/>
-          <w:szCs w:val="19"/>
-        </w:rPr>
-        <w:t>(</w:t>
-      </w:r>
-      <w:r>
-        <w:rPr>
-          <w:rFonts w:ascii="Cascadia Mono" w:hAnsi="Cascadia Mono" w:cs="Cascadia Mono"/>
-          <w:color w:val="000000"/>
-          <w:sz w:val="19"/>
-          <w:szCs w:val="19"/>
-        </w:rPr>
-        <w:t>50</w:t>
-      </w:r>
-      <w:r>
-        <w:rPr>
-          <w:rFonts w:ascii="Cascadia Mono" w:hAnsi="Cascadia Mono" w:cs="Cascadia Mono"/>
-          <w:color w:val="808080"/>
-          <w:sz w:val="19"/>
-          <w:szCs w:val="19"/>
-        </w:rPr>
-        <w:t>)</w:t>
+        <w:t>SP_RECUPERARMEDICAMENTOS</w:t>
+      </w:r>
+    </w:p>
+    <w:p>
+      <w:pPr>
+        <w:pStyle w:val="ListParagraph"/>
+        <w:numPr>
+          <w:ilvl w:val="1"/>
+          <w:numId w:val="39"/>
+        </w:numPr>
+        <w:rPr>
+          <w:bCs/>
+        </w:rPr>
+      </w:pPr>
+      <w:r>
+        <w:rPr>
+          <w:bCs/>
+        </w:rPr>
+        <w:t>NOMBRE_COMERCIAL</w:t>
+      </w:r>
+    </w:p>
+    <w:p>
+      <w:pPr>
+        <w:pStyle w:val="ListParagraph"/>
+        <w:numPr>
+          <w:ilvl w:val="1"/>
+          <w:numId w:val="39"/>
+        </w:numPr>
+        <w:rPr>
+          <w:bCs/>
+        </w:rPr>
+      </w:pPr>
+      <w:r>
+        <w:rPr>
+          <w:bCs/>
+        </w:rPr>
+        <w:t>ES_VENTA_LIBRE</w:t>
+      </w:r>
+    </w:p>
+    <w:p>
+      <w:pPr>
+        <w:pStyle w:val="ListParagraph"/>
+        <w:numPr>
+          <w:ilvl w:val="1"/>
+          <w:numId w:val="39"/>
+        </w:numPr>
+        <w:rPr>
+          <w:bCs/>
+        </w:rPr>
+      </w:pPr>
+      <w:r>
+        <w:rPr>
+          <w:bCs/>
+        </w:rPr>
+        <w:t>PRECIO_VENTA</w:t>
+      </w:r>
+    </w:p>
+    <w:p>
+      <w:pPr>
+        <w:pStyle w:val="ListParagraph"/>
+        <w:numPr>
+          <w:ilvl w:val="1"/>
+          <w:numId w:val="39"/>
+        </w:numPr>
+        <w:rPr>
+          <w:bCs/>
+        </w:rPr>
+      </w:pPr>
+      <w:r>
+        <w:rPr>
+          <w:bCs/>
+        </w:rPr>
+        <w:t>STOCK</w:t>
+      </w:r>
+    </w:p>
+    <w:p>
+      <w:pPr>
+        <w:pStyle w:val="ListParagraph"/>
+        <w:numPr>
+          <w:ilvl w:val="1"/>
+          <w:numId w:val="39"/>
+        </w:numPr>
+        <w:rPr>
+          <w:bCs/>
+        </w:rPr>
+      </w:pPr>
+      <w:r>
+        <w:rPr>
+          <w:bCs/>
+        </w:rPr>
+        <w:t>STOCK_MINIMO</w:t>
+      </w:r>
+    </w:p>
+    <w:p>
+      <w:pPr>
+        <w:pStyle w:val="ListParagraph"/>
+        <w:numPr>
+          <w:ilvl w:val="1"/>
+          <w:numId w:val="39"/>
+        </w:numPr>
+        <w:rPr>
+          <w:bCs/>
+        </w:rPr>
+      </w:pPr>
+      <w:r>
+        <w:rPr>
+          <w:bCs/>
+        </w:rPr>
+        <w:t>NOMBRE_MONODROGA</w:t>
       </w:r>
     </w:p>
     <w:p>
@@ -1765,7 +1813,16 @@
           <w:sz w:val="19"/>
           <w:szCs w:val="19"/>
         </w:rPr>
-        <w:t xml:space="preserve">SP_AGREGARMEDICAMENTO  @NOMBRE_COMERCIAL </w:t>
+        <w:t>SP_RECUPERARDROGUERIASMEDICAMENTOS @NOMBRE_COMERCIAL</w:t>
+      </w:r>
+      <w:r>
+        <w:rPr>
+          <w:rFonts w:ascii="Cascadia Mono" w:hAnsi="Cascadia Mono" w:cs="Cascadia Mono"/>
+          <w:color w:val="000000"/>
+          <w:sz w:val="19"/>
+          <w:szCs w:val="19"/>
+        </w:rPr>
+        <w:t xml:space="preserve"> </w:t>
       </w:r>
       <w:r>
         <w:rPr>
@@ -1801,8 +1858,20 @@
           <w:sz w:val="19"/>
           <w:szCs w:val="19"/>
         </w:rPr>
-        <w:t>),</w:t>
-      </w:r>
+        <w:t>)</w:t>
+      </w:r>
+    </w:p>
+    <w:p>
+      <w:pPr>
+        <w:pStyle w:val="ListParagraph"/>
+        <w:numPr>
+          <w:ilvl w:val="1"/>
+          <w:numId w:val="39"/>
+        </w:numPr>
+        <w:rPr>
+          <w:bCs/>
+        </w:rPr>
+      </w:pPr>
       <w:r>
         <w:rPr>
           <w:rFonts w:ascii="Cascadia Mono" w:hAnsi="Cascadia Mono" w:cs="Cascadia Mono"/>
@@ -1810,160 +1879,7 @@
           <w:sz w:val="19"/>
           <w:szCs w:val="19"/>
         </w:rPr>
-        <w:t xml:space="preserve"> @ES_VENTA_LIBRE </w:t>
-      </w:r>
-      <w:r>
-        <w:rPr>
-          <w:rFonts w:ascii="Cascadia Mono" w:hAnsi="Cascadia Mono" w:cs="Cascadia Mono"/>
-          <w:color w:val="0000FF"/>
-          <w:sz w:val="19"/>
-          <w:szCs w:val="19"/>
-        </w:rPr>
-        <w:t>BIT</w:t>
-      </w:r>
-      <w:r>
-        <w:rPr>
-          <w:rFonts w:ascii="Cascadia Mono" w:hAnsi="Cascadia Mono" w:cs="Cascadia Mono"/>
-          <w:color w:val="808080"/>
-          <w:sz w:val="19"/>
-          <w:szCs w:val="19"/>
-        </w:rPr>
-        <w:t>,</w:t>
-      </w:r>
-      <w:r>
-        <w:rPr>
-          <w:rFonts w:ascii="Cascadia Mono" w:hAnsi="Cascadia Mono" w:cs="Cascadia Mono"/>
-          <w:color w:val="000000"/>
-          <w:sz w:val="19"/>
-          <w:szCs w:val="19"/>
-        </w:rPr>
-        <w:t xml:space="preserve"> @PRECIO_VENTA </w:t>
-      </w:r>
-      <w:r>
-        <w:rPr>
-          <w:rFonts w:ascii="Cascadia Mono" w:hAnsi="Cascadia Mono" w:cs="Cascadia Mono"/>
-          <w:color w:val="0000FF"/>
-          <w:sz w:val="19"/>
-          <w:szCs w:val="19"/>
-        </w:rPr>
-        <w:t>DECIMAL</w:t>
-      </w:r>
-      <w:r>
-        <w:rPr>
-          <w:rFonts w:ascii="Cascadia Mono" w:hAnsi="Cascadia Mono" w:cs="Cascadia Mono"/>
-          <w:color w:val="000000"/>
-          <w:sz w:val="19"/>
-          <w:szCs w:val="19"/>
-        </w:rPr>
-        <w:t xml:space="preserve"> </w:t>
-      </w:r>
-      <w:r>
-        <w:rPr>
-          <w:rFonts w:ascii="Cascadia Mono" w:hAnsi="Cascadia Mono" w:cs="Cascadia Mono"/>
-          <w:color w:val="808080"/>
-          <w:sz w:val="19"/>
-          <w:szCs w:val="19"/>
-        </w:rPr>
-        <w:t>,</w:t>
-      </w:r>
-      <w:r>
-        <w:rPr>
-          <w:rFonts w:ascii="Cascadia Mono" w:hAnsi="Cascadia Mono" w:cs="Cascadia Mono"/>
-          <w:color w:val="000000"/>
-          <w:sz w:val="19"/>
-          <w:szCs w:val="19"/>
-        </w:rPr>
-        <w:t xml:space="preserve"> @STOCK </w:t>
-      </w:r>
-      <w:r>
-        <w:rPr>
-          <w:rFonts w:ascii="Cascadia Mono" w:hAnsi="Cascadia Mono" w:cs="Cascadia Mono"/>
-          <w:color w:val="0000FF"/>
-          <w:sz w:val="19"/>
-          <w:szCs w:val="19"/>
-        </w:rPr>
-        <w:t>INT</w:t>
-      </w:r>
-      <w:r>
-        <w:rPr>
-          <w:rFonts w:ascii="Cascadia Mono" w:hAnsi="Cascadia Mono" w:cs="Cascadia Mono"/>
-          <w:color w:val="808080"/>
-          <w:sz w:val="19"/>
-          <w:szCs w:val="19"/>
-        </w:rPr>
-        <w:t>,</w:t>
-      </w:r>
-      <w:r>
-        <w:rPr>
-          <w:rFonts w:ascii="Cascadia Mono" w:hAnsi="Cascadia Mono" w:cs="Cascadia Mono"/>
-          <w:color w:val="000000"/>
-          <w:sz w:val="19"/>
-          <w:szCs w:val="19"/>
-        </w:rPr>
-        <w:t xml:space="preserve"> @STOCK_MINIMO </w:t>
-      </w:r>
-      <w:r>
-        <w:rPr>
-          <w:rFonts w:ascii="Cascadia Mono" w:hAnsi="Cascadia Mono" w:cs="Cascadia Mono"/>
-          <w:color w:val="0000FF"/>
-          <w:sz w:val="19"/>
-          <w:szCs w:val="19"/>
-        </w:rPr>
-        <w:t>INT</w:t>
-      </w:r>
-      <w:r>
-        <w:rPr>
-          <w:rFonts w:ascii="Cascadia Mono" w:hAnsi="Cascadia Mono" w:cs="Cascadia Mono"/>
-          <w:color w:val="808080"/>
-          <w:sz w:val="19"/>
-          <w:szCs w:val="19"/>
-        </w:rPr>
-        <w:t>,</w:t>
-      </w:r>
-      <w:r>
-        <w:rPr>
-          <w:rFonts w:ascii="Cascadia Mono" w:hAnsi="Cascadia Mono" w:cs="Cascadia Mono"/>
-          <w:color w:val="000000"/>
-          <w:sz w:val="19"/>
-          <w:szCs w:val="19"/>
-        </w:rPr>
-        <w:t xml:space="preserve"> @MONODROGA </w:t>
-      </w:r>
-      <w:r>
-        <w:rPr>
-          <w:rFonts w:ascii="Cascadia Mono" w:hAnsi="Cascadia Mono" w:cs="Cascadia Mono"/>
-          <w:color w:val="0000FF"/>
-          <w:sz w:val="19"/>
-          <w:szCs w:val="19"/>
-        </w:rPr>
-        <w:t>NVARCHAR</w:t>
-      </w:r>
-      <w:r>
-        <w:rPr>
-          <w:rFonts w:ascii="Cascadia Mono" w:hAnsi="Cascadia Mono" w:cs="Cascadia Mono"/>
-          <w:color w:val="808080"/>
-          <w:sz w:val="19"/>
-          <w:szCs w:val="19"/>
-        </w:rPr>
-        <w:t>(</w:t>
-      </w:r>
-      <w:r>
-        <w:rPr>
-          <w:rFonts w:ascii="Cascadia Mono" w:hAnsi="Cascadia Mono" w:cs="Cascadia Mono"/>
-          <w:color w:val="000000"/>
-          <w:sz w:val="19"/>
-          <w:szCs w:val="19"/>
-        </w:rPr>
-        <w:t>50</w:t>
-      </w:r>
-      <w:r>
-        <w:rPr>
-          <w:rFonts w:ascii="Cascadia Mono" w:hAnsi="Cascadia Mono" w:cs="Cascadia Mono"/>
-          <w:color w:val="808080"/>
-          <w:sz w:val="19"/>
-          <w:szCs w:val="19"/>
-        </w:rPr>
-        <w:t>)</w:t>
+        <w:t>CUIT</w:t>
       </w:r>
     </w:p>
     <w:p>
@@ -1984,6 +1900,226 @@
           <w:sz w:val="19"/>
           <w:szCs w:val="19"/>
         </w:rPr>
+        <w:t xml:space="preserve">SP_AGREGARMEDICAMENTO  @NOMBRE_COMERCIAL </w:t>
+      </w:r>
+      <w:r>
+        <w:rPr>
+          <w:rFonts w:ascii="Cascadia Mono" w:hAnsi="Cascadia Mono" w:cs="Cascadia Mono"/>
+          <w:color w:val="0000FF"/>
+          <w:sz w:val="19"/>
+          <w:szCs w:val="19"/>
+        </w:rPr>
+        <w:t>NVARCHAR</w:t>
+      </w:r>
+      <w:r>
+        <w:rPr>
+          <w:rFonts w:ascii="Cascadia Mono" w:hAnsi="Cascadia Mono" w:cs="Cascadia Mono"/>
+          <w:color w:val="808080"/>
+          <w:sz w:val="19"/>
+          <w:szCs w:val="19"/>
+        </w:rPr>
+        <w:t>(</w:t>
+      </w:r>
+      <w:r>
+        <w:rPr>
+          <w:rFonts w:ascii="Cascadia Mono" w:hAnsi="Cascadia Mono" w:cs="Cascadia Mono"/>
+          <w:color w:val="000000"/>
+          <w:sz w:val="19"/>
+          <w:szCs w:val="19"/>
+        </w:rPr>
+        <w:t>50</w:t>
+      </w:r>
+      <w:r>
+        <w:rPr>
+          <w:rFonts w:ascii="Cascadia Mono" w:hAnsi="Cascadia Mono" w:cs="Cascadia Mono"/>
+          <w:color w:val="808080"/>
+          <w:sz w:val="19"/>
+          <w:szCs w:val="19"/>
+        </w:rPr>
+        <w:t>),</w:t>
+      </w:r>
+      <w:r>
+        <w:rPr>
+          <w:rFonts w:ascii="Cascadia Mono" w:hAnsi="Cascadia Mono" w:cs="Cascadia Mono"/>
+          <w:color w:val="000000"/>
+          <w:sz w:val="19"/>
+          <w:szCs w:val="19"/>
+        </w:rPr>
+        <w:t xml:space="preserve"> @ES_VENTA_LIBRE </w:t>
+      </w:r>
+      <w:r>
+        <w:rPr>
+          <w:rFonts w:ascii="Cascadia Mono" w:hAnsi="Cascadia Mono" w:cs="Cascadia Mono"/>
+          <w:color w:val="0000FF"/>
+          <w:sz w:val="19"/>
+          <w:szCs w:val="19"/>
+        </w:rPr>
+        <w:t>BIT</w:t>
+      </w:r>
+      <w:r>
+        <w:rPr>
+          <w:rFonts w:ascii="Cascadia Mono" w:hAnsi="Cascadia Mono" w:cs="Cascadia Mono"/>
+          <w:color w:val="808080"/>
+          <w:sz w:val="19"/>
+          <w:szCs w:val="19"/>
+        </w:rPr>
+        <w:t>,</w:t>
+      </w:r>
+      <w:r>
+        <w:rPr>
+          <w:rFonts w:ascii="Cascadia Mono" w:hAnsi="Cascadia Mono" w:cs="Cascadia Mono"/>
+          <w:color w:val="000000"/>
+          <w:sz w:val="19"/>
+          <w:szCs w:val="19"/>
+        </w:rPr>
+        <w:t xml:space="preserve"> @PRECIO_VENTA </w:t>
+      </w:r>
+      <w:r>
+        <w:rPr>
+          <w:rFonts w:ascii="Cascadia Mono" w:hAnsi="Cascadia Mono" w:cs="Cascadia Mono"/>
+          <w:color w:val="0000FF"/>
+          <w:sz w:val="19"/>
+          <w:szCs w:val="19"/>
+        </w:rPr>
+        <w:t>DECIMAL</w:t>
+      </w:r>
+      <w:r>
+        <w:rPr>
+          <w:rFonts w:ascii="Cascadia Mono" w:hAnsi="Cascadia Mono" w:cs="Cascadia Mono"/>
+          <w:color w:val="000000"/>
+          <w:sz w:val="19"/>
+          <w:szCs w:val="19"/>
+        </w:rPr>
+        <w:t xml:space="preserve"> </w:t>
+      </w:r>
+      <w:r>
+        <w:rPr>
+          <w:rFonts w:ascii="Cascadia Mono" w:hAnsi="Cascadia Mono" w:cs="Cascadia Mono"/>
+          <w:color w:val="808080"/>
+          <w:sz w:val="19"/>
+          <w:szCs w:val="19"/>
+        </w:rPr>
+        <w:t>,</w:t>
+      </w:r>
+      <w:r>
+        <w:rPr>
+          <w:rFonts w:ascii="Cascadia Mono" w:hAnsi="Cascadia Mono" w:cs="Cascadia Mono"/>
+          <w:color w:val="000000"/>
+          <w:sz w:val="19"/>
+          <w:szCs w:val="19"/>
+        </w:rPr>
+        <w:t xml:space="preserve"> @STOCK </w:t>
+      </w:r>
+      <w:r>
+        <w:rPr>
+          <w:rFonts w:ascii="Cascadia Mono" w:hAnsi="Cascadia Mono" w:cs="Cascadia Mono"/>
+          <w:color w:val="0000FF"/>
+          <w:sz w:val="19"/>
+          <w:szCs w:val="19"/>
+        </w:rPr>
+        <w:t>INT</w:t>
+      </w:r>
+      <w:r>
+        <w:rPr>
+          <w:rFonts w:ascii="Cascadia Mono" w:hAnsi="Cascadia Mono" w:cs="Cascadia Mono"/>
+          <w:color w:val="808080"/>
+          <w:sz w:val="19"/>
+          <w:szCs w:val="19"/>
+        </w:rPr>
+        <w:t>,</w:t>
+      </w:r>
+      <w:r>
+        <w:rPr>
+          <w:rFonts w:ascii="Cascadia Mono" w:hAnsi="Cascadia Mono" w:cs="Cascadia Mono"/>
+          <w:color w:val="000000"/>
+          <w:sz w:val="19"/>
+          <w:szCs w:val="19"/>
+        </w:rPr>
+        <w:t xml:space="preserve"> @STOCK_MINIMO </w:t>
+      </w:r>
+      <w:r>
+        <w:rPr>
+          <w:rFonts w:ascii="Cascadia Mono" w:hAnsi="Cascadia Mono" w:cs="Cascadia Mono"/>
+          <w:color w:val="0000FF"/>
+          <w:sz w:val="19"/>
+          <w:szCs w:val="19"/>
+        </w:rPr>
+        <w:t>INT</w:t>
+      </w:r>
+      <w:r>
+        <w:rPr>
+          <w:rFonts w:ascii="Cascadia Mono" w:hAnsi="Cascadia Mono" w:cs="Cascadia Mono"/>
+          <w:color w:val="808080"/>
+          <w:sz w:val="19"/>
+          <w:szCs w:val="19"/>
+        </w:rPr>
+        <w:t>,</w:t>
+      </w:r>
+      <w:r>
+        <w:rPr>
+          <w:rFonts w:ascii="Cascadia Mono" w:hAnsi="Cascadia Mono" w:cs="Cascadia Mono"/>
+          <w:color w:val="000000"/>
+          <w:sz w:val="19"/>
+          <w:szCs w:val="19"/>
+        </w:rPr>
+        <w:t xml:space="preserve"> @MONODROGA </w:t>
+      </w:r>
+      <w:r>
+        <w:rPr>
+          <w:rFonts w:ascii="Cascadia Mono" w:hAnsi="Cascadia Mono" w:cs="Cascadia Mono"/>
+          <w:color w:val="0000FF"/>
+          <w:sz w:val="19"/>
+          <w:szCs w:val="19"/>
+        </w:rPr>
+        <w:t>NVARCHAR</w:t>
+      </w:r>
+      <w:r>
+        <w:rPr>
+          <w:rFonts w:ascii="Cascadia Mono" w:hAnsi="Cascadia Mono" w:cs="Cascadia Mono"/>
+          <w:color w:val="808080"/>
+          <w:sz w:val="19"/>
+          <w:szCs w:val="19"/>
+        </w:rPr>
+        <w:t>(</w:t>
+      </w:r>
+      <w:r>
+        <w:rPr>
+          <w:rFonts w:ascii="Cascadia Mono" w:hAnsi="Cascadia Mono" w:cs="Cascadia Mono"/>
+          <w:color w:val="000000"/>
+          <w:sz w:val="19"/>
+          <w:szCs w:val="19"/>
+        </w:rPr>
+        <w:t>50</w:t>
+      </w:r>
+      <w:r>
+        <w:rPr>
+          <w:rFonts w:ascii="Cascadia Mono" w:hAnsi="Cascadia Mono" w:cs="Cascadia Mono"/>
+          <w:color w:val="808080"/>
+          <w:sz w:val="19"/>
+          <w:szCs w:val="19"/>
+        </w:rPr>
+        <w:t>)</w:t>
+      </w:r>
+    </w:p>
+    <w:p>
+      <w:pPr>
+        <w:pStyle w:val="ListParagraph"/>
+        <w:numPr>
+          <w:ilvl w:val="0"/>
+          <w:numId w:val="39"/>
+        </w:numPr>
+        <w:rPr>
+          <w:bCs/>
+        </w:rPr>
+      </w:pPr>
+      <w:r>
+        <w:rPr>
+          <w:rFonts w:ascii="Cascadia Mono" w:hAnsi="Cascadia Mono" w:cs="Cascadia Mono"/>
+          <w:color w:val="000000"/>
+          <w:sz w:val="19"/>
+          <w:szCs w:val="19"/>
+        </w:rPr>
+        <w:lastRenderedPageBreak/>
         <w:t xml:space="preserve">SP_MODIFICARMEDICAMENTO  @NOMBRE_COMERCIAL </w:t>
       </w:r>
       <w:r>
@@ -6956,7 +7092,7 @@
         <w:rFonts w:ascii="Symbol" w:hAnsi="Symbol" w:hint="default"/>
       </w:rPr>
     </w:lvl>
-    <w:lvl w:ilvl="1" w:tplc="0C0A0003" w:tentative="1">
+    <w:lvl w:ilvl="1" w:tplc="0C0A0003">
       <w:start w:val="1"/>
       <w:numFmt w:val="bullet"/>
       <w:lvlText w:val="o"/>
@@ -7578,7 +7714,6 @@
   <w:style w:type="character" w:default="1" w:styleId="DefaultParagraphFont">
     <w:name w:val="Default Paragraph Font"/>
     <w:uiPriority w:val="1"/>
-    <w:semiHidden/>
     <w:unhideWhenUsed/>
   </w:style>
   <w:style w:type="table" w:default="1" w:styleId="TableNormal">
